--- a/Documentación/Bitácora-01-GRUPO-D.docx
+++ b/Documentación/Bitácora-01-GRUPO-D.docx
@@ -75,7 +75,15 @@
           <w:sz w:val="28"/>
           <w:szCs w:val="28"/>
         </w:rPr>
-        <w:t xml:space="preserve"> 8/04/2024</w:t>
+        <w:t xml:space="preserve"> 8/04/202</w:t>
+      </w:r>
+      <w:r>
+        <w:rPr>
+          <w:rFonts w:ascii="Times New Roman" w:hAnsi="Times New Roman" w:cs="Times New Roman"/>
+          <w:sz w:val="28"/>
+          <w:szCs w:val="28"/>
+        </w:rPr>
+        <w:t>5</w:t>
       </w:r>
     </w:p>
     <w:p>

--- a/Documentación/Bitácora-01-GRUPO-D.docx
+++ b/Documentación/Bitácora-01-GRUPO-D.docx
@@ -129,7 +129,19 @@
         <w:rPr>
           <w:rFonts w:ascii="Times New Roman" w:hAnsi="Times New Roman" w:cs="Times New Roman"/>
         </w:rPr>
-        <w:t>Crepo Arias Denisse Karolina</w:t>
+        <w:t>Cre</w:t>
+      </w:r>
+      <w:r>
+        <w:rPr>
+          <w:rFonts w:ascii="Times New Roman" w:hAnsi="Times New Roman" w:cs="Times New Roman"/>
+        </w:rPr>
+        <w:t>s</w:t>
+      </w:r>
+      <w:r>
+        <w:rPr>
+          <w:rFonts w:ascii="Times New Roman" w:hAnsi="Times New Roman" w:cs="Times New Roman"/>
+        </w:rPr>
+        <w:t>po Arias Denisse Karolina</w:t>
       </w:r>
     </w:p>
     <w:p>
